--- a/Homework05/20200573_PhamDuyTung/diagrams.docx
+++ b/Homework05/20200573_PhamDuyTung/diagrams.docx
@@ -8,7 +8,7 @@
           <w:noProof/>
         </w:rPr>
         <w:drawing>
-          <wp:inline distT="0" distB="0" distL="0" distR="0" wp14:anchorId="6EA7B4F7" wp14:editId="204B9CF5">
+          <wp:inline distT="0" distB="0" distL="0" distR="0" wp14:anchorId="6EA7B4F7" wp14:editId="19778B2C">
             <wp:extent cx="5731510" cy="2165985"/>
             <wp:effectExtent l="0" t="0" r="2540" b="5715"/>
             <wp:docPr id="1058154527" name="Picture 10"/>
@@ -61,7 +61,7 @@
           <w:noProof/>
         </w:rPr>
         <w:drawing>
-          <wp:inline distT="0" distB="0" distL="0" distR="0" wp14:anchorId="32D664DD" wp14:editId="372BA452">
+          <wp:inline distT="0" distB="0" distL="0" distR="0" wp14:anchorId="32D664DD" wp14:editId="21176482">
             <wp:extent cx="5731510" cy="4328795"/>
             <wp:effectExtent l="0" t="0" r="2540" b="0"/>
             <wp:docPr id="1866167854" name="Picture 9"/>
@@ -115,7 +115,7 @@
         </w:rPr>
         <w:lastRenderedPageBreak/>
         <w:drawing>
-          <wp:inline distT="0" distB="0" distL="0" distR="0" wp14:anchorId="17F764C1" wp14:editId="67E78023">
+          <wp:inline distT="0" distB="0" distL="0" distR="0" wp14:anchorId="17F764C1" wp14:editId="5D9465EF">
             <wp:extent cx="5731510" cy="3785870"/>
             <wp:effectExtent l="0" t="0" r="2540" b="5080"/>
             <wp:docPr id="262507052" name="Picture 7"/>
@@ -168,7 +168,7 @@
           <w:noProof/>
         </w:rPr>
         <w:drawing>
-          <wp:inline distT="0" distB="0" distL="0" distR="0" wp14:anchorId="08E0F6BD" wp14:editId="25311B0D">
+          <wp:inline distT="0" distB="0" distL="0" distR="0" wp14:anchorId="08E0F6BD" wp14:editId="46F26EE0">
             <wp:extent cx="5731510" cy="3762375"/>
             <wp:effectExtent l="0" t="0" r="2540" b="9525"/>
             <wp:docPr id="890207743" name="Picture 6"/>
@@ -222,7 +222,7 @@
         </w:rPr>
         <w:lastRenderedPageBreak/>
         <w:drawing>
-          <wp:inline distT="0" distB="0" distL="0" distR="0" wp14:anchorId="289A38EB" wp14:editId="065926C6">
+          <wp:inline distT="0" distB="0" distL="0" distR="0" wp14:anchorId="289A38EB" wp14:editId="3C77472D">
             <wp:extent cx="5731510" cy="2049145"/>
             <wp:effectExtent l="0" t="0" r="2540" b="8255"/>
             <wp:docPr id="442197300" name="Picture 8" descr="A diagram of a computer&#10;&#10;Description automatically generated"/>
@@ -275,10 +275,10 @@
           <w:noProof/>
         </w:rPr>
         <w:drawing>
-          <wp:inline distT="0" distB="0" distL="0" distR="0" wp14:anchorId="5C1BB785" wp14:editId="6BB86FEF">
+          <wp:inline distT="0" distB="0" distL="0" distR="0" wp14:anchorId="42259A88" wp14:editId="75EA66D1">
             <wp:extent cx="5731510" cy="4952365"/>
             <wp:effectExtent l="0" t="0" r="2540" b="635"/>
-            <wp:docPr id="686564733" name="Picture 11"/>
+            <wp:docPr id="1720693267" name="Picture 1"/>
             <wp:cNvGraphicFramePr>
               <a:graphicFrameLocks xmlns:a="http://schemas.openxmlformats.org/drawingml/2006/main" noChangeAspect="1"/>
             </wp:cNvGraphicFramePr>
@@ -286,7 +286,7 @@
               <a:graphicData uri="http://schemas.openxmlformats.org/drawingml/2006/picture">
                 <pic:pic xmlns:pic="http://schemas.openxmlformats.org/drawingml/2006/picture">
                   <pic:nvPicPr>
-                    <pic:cNvPr id="0" name="Picture 16"/>
+                    <pic:cNvPr id="0" name="Picture 1"/>
                     <pic:cNvPicPr>
                       <a:picLocks noChangeAspect="1" noChangeArrowheads="1"/>
                     </pic:cNvPicPr>

--- a/Homework05/20200573_PhamDuyTung/diagrams.docx
+++ b/Homework05/20200573_PhamDuyTung/diagrams.docx
@@ -8,10 +8,10 @@
           <w:noProof/>
         </w:rPr>
         <w:drawing>
-          <wp:inline distT="0" distB="0" distL="0" distR="0" wp14:anchorId="6EA7B4F7" wp14:editId="19778B2C">
-            <wp:extent cx="5731510" cy="2165985"/>
-            <wp:effectExtent l="0" t="0" r="2540" b="5715"/>
-            <wp:docPr id="1058154527" name="Picture 10"/>
+          <wp:inline distT="0" distB="0" distL="0" distR="0" wp14:anchorId="0684F03C" wp14:editId="61ED32FB">
+            <wp:extent cx="5731510" cy="4341495"/>
+            <wp:effectExtent l="0" t="0" r="2540" b="1905"/>
+            <wp:docPr id="536672988" name="Picture 3"/>
             <wp:cNvGraphicFramePr>
               <a:graphicFrameLocks xmlns:a="http://schemas.openxmlformats.org/drawingml/2006/main" noChangeAspect="1"/>
             </wp:cNvGraphicFramePr>
@@ -19,13 +19,120 @@
               <a:graphicData uri="http://schemas.openxmlformats.org/drawingml/2006/picture">
                 <pic:pic xmlns:pic="http://schemas.openxmlformats.org/drawingml/2006/picture">
                   <pic:nvPicPr>
-                    <pic:cNvPr id="0" name="Picture 15"/>
+                    <pic:cNvPr id="0" name="Picture 3"/>
                     <pic:cNvPicPr>
                       <a:picLocks noChangeAspect="1" noChangeArrowheads="1"/>
                     </pic:cNvPicPr>
                   </pic:nvPicPr>
                   <pic:blipFill>
                     <a:blip r:embed="rId4" cstate="print">
+                      <a:extLst>
+                        <a:ext uri="{28A0092B-C50C-407E-A947-70E740481C1C}">
+                          <a14:useLocalDpi xmlns:a14="http://schemas.microsoft.com/office/drawing/2010/main" val="0"/>
+                        </a:ext>
+                      </a:extLst>
+                    </a:blip>
+                    <a:srcRect/>
+                    <a:stretch>
+                      <a:fillRect/>
+                    </a:stretch>
+                  </pic:blipFill>
+                  <pic:spPr bwMode="auto">
+                    <a:xfrm>
+                      <a:off x="0" y="0"/>
+                      <a:ext cx="5731510" cy="4341495"/>
+                    </a:xfrm>
+                    <a:prstGeom prst="rect">
+                      <a:avLst/>
+                    </a:prstGeom>
+                    <a:noFill/>
+                    <a:ln>
+                      <a:noFill/>
+                    </a:ln>
+                  </pic:spPr>
+                </pic:pic>
+              </a:graphicData>
+            </a:graphic>
+          </wp:inline>
+        </w:drawing>
+      </w:r>
+      <w:r>
+        <w:rPr>
+          <w:noProof/>
+        </w:rPr>
+        <w:drawing>
+          <wp:inline distT="0" distB="0" distL="0" distR="0" wp14:anchorId="36FB8ACF" wp14:editId="77D5D8DB">
+            <wp:extent cx="5731510" cy="3761740"/>
+            <wp:effectExtent l="0" t="0" r="2540" b="0"/>
+            <wp:docPr id="1260049343" name="Picture 6"/>
+            <wp:cNvGraphicFramePr>
+              <a:graphicFrameLocks xmlns:a="http://schemas.openxmlformats.org/drawingml/2006/main" noChangeAspect="1"/>
+            </wp:cNvGraphicFramePr>
+            <a:graphic xmlns:a="http://schemas.openxmlformats.org/drawingml/2006/main">
+              <a:graphicData uri="http://schemas.openxmlformats.org/drawingml/2006/picture">
+                <pic:pic xmlns:pic="http://schemas.openxmlformats.org/drawingml/2006/picture">
+                  <pic:nvPicPr>
+                    <pic:cNvPr id="0" name="Picture 6"/>
+                    <pic:cNvPicPr>
+                      <a:picLocks noChangeAspect="1" noChangeArrowheads="1"/>
+                    </pic:cNvPicPr>
+                  </pic:nvPicPr>
+                  <pic:blipFill>
+                    <a:blip r:embed="rId5" cstate="print">
+                      <a:extLst>
+                        <a:ext uri="{28A0092B-C50C-407E-A947-70E740481C1C}">
+                          <a14:useLocalDpi xmlns:a14="http://schemas.microsoft.com/office/drawing/2010/main" val="0"/>
+                        </a:ext>
+                      </a:extLst>
+                    </a:blip>
+                    <a:srcRect/>
+                    <a:stretch>
+                      <a:fillRect/>
+                    </a:stretch>
+                  </pic:blipFill>
+                  <pic:spPr bwMode="auto">
+                    <a:xfrm>
+                      <a:off x="0" y="0"/>
+                      <a:ext cx="5731510" cy="3761740"/>
+                    </a:xfrm>
+                    <a:prstGeom prst="rect">
+                      <a:avLst/>
+                    </a:prstGeom>
+                    <a:noFill/>
+                    <a:ln>
+                      <a:noFill/>
+                    </a:ln>
+                  </pic:spPr>
+                </pic:pic>
+              </a:graphicData>
+            </a:graphic>
+          </wp:inline>
+        </w:drawing>
+      </w:r>
+      <w:r>
+        <w:rPr>
+          <w:noProof/>
+        </w:rPr>
+        <w:lastRenderedPageBreak/>
+        <w:drawing>
+          <wp:inline distT="0" distB="0" distL="0" distR="0" wp14:anchorId="504C32E7" wp14:editId="49F5DAC0">
+            <wp:extent cx="5731510" cy="2165985"/>
+            <wp:effectExtent l="0" t="0" r="2540" b="5715"/>
+            <wp:docPr id="145230295" name="Picture 4"/>
+            <wp:cNvGraphicFramePr>
+              <a:graphicFrameLocks xmlns:a="http://schemas.openxmlformats.org/drawingml/2006/main" noChangeAspect="1"/>
+            </wp:cNvGraphicFramePr>
+            <a:graphic xmlns:a="http://schemas.openxmlformats.org/drawingml/2006/main">
+              <a:graphicData uri="http://schemas.openxmlformats.org/drawingml/2006/picture">
+                <pic:pic xmlns:pic="http://schemas.openxmlformats.org/drawingml/2006/picture">
+                  <pic:nvPicPr>
+                    <pic:cNvPr id="0" name="Picture 4"/>
+                    <pic:cNvPicPr>
+                      <a:picLocks noChangeAspect="1" noChangeArrowheads="1"/>
+                    </pic:cNvPicPr>
+                  </pic:nvPicPr>
+                  <pic:blipFill>
+                    <a:blip r:embed="rId6" cstate="print">
                       <a:extLst>
                         <a:ext uri="{28A0092B-C50C-407E-A947-70E740481C1C}">
                           <a14:useLocalDpi xmlns:a14="http://schemas.microsoft.com/office/drawing/2010/main" val="0"/>
@@ -61,10 +168,10 @@
           <w:noProof/>
         </w:rPr>
         <w:drawing>
-          <wp:inline distT="0" distB="0" distL="0" distR="0" wp14:anchorId="32D664DD" wp14:editId="21176482">
-            <wp:extent cx="5731510" cy="4328795"/>
-            <wp:effectExtent l="0" t="0" r="2540" b="0"/>
-            <wp:docPr id="1866167854" name="Picture 9"/>
+          <wp:inline distT="0" distB="0" distL="0" distR="0" wp14:anchorId="52D18253" wp14:editId="2E4FE44B">
+            <wp:extent cx="5731510" cy="3785235"/>
+            <wp:effectExtent l="0" t="0" r="2540" b="5715"/>
+            <wp:docPr id="493244172" name="Picture 1"/>
             <wp:cNvGraphicFramePr>
               <a:graphicFrameLocks xmlns:a="http://schemas.openxmlformats.org/drawingml/2006/main" noChangeAspect="1"/>
             </wp:cNvGraphicFramePr>
@@ -72,13 +179,13 @@
               <a:graphicData uri="http://schemas.openxmlformats.org/drawingml/2006/picture">
                 <pic:pic xmlns:pic="http://schemas.openxmlformats.org/drawingml/2006/picture">
                   <pic:nvPicPr>
-                    <pic:cNvPr id="0" name="Picture 14"/>
+                    <pic:cNvPr id="0" name="Picture 1"/>
                     <pic:cNvPicPr>
                       <a:picLocks noChangeAspect="1" noChangeArrowheads="1"/>
                     </pic:cNvPicPr>
                   </pic:nvPicPr>
                   <pic:blipFill>
-                    <a:blip r:embed="rId5" cstate="print">
+                    <a:blip r:embed="rId7" cstate="print">
                       <a:extLst>
                         <a:ext uri="{28A0092B-C50C-407E-A947-70E740481C1C}">
                           <a14:useLocalDpi xmlns:a14="http://schemas.microsoft.com/office/drawing/2010/main" val="0"/>
@@ -93,7 +200,7 @@
                   <pic:spPr bwMode="auto">
                     <a:xfrm>
                       <a:off x="0" y="0"/>
-                      <a:ext cx="5731510" cy="4328795"/>
+                      <a:ext cx="5731510" cy="3785235"/>
                     </a:xfrm>
                     <a:prstGeom prst="rect">
                       <a:avLst/>
@@ -115,10 +222,10 @@
         </w:rPr>
         <w:lastRenderedPageBreak/>
         <w:drawing>
-          <wp:inline distT="0" distB="0" distL="0" distR="0" wp14:anchorId="17F764C1" wp14:editId="5D9465EF">
-            <wp:extent cx="5731510" cy="3785870"/>
-            <wp:effectExtent l="0" t="0" r="2540" b="5080"/>
-            <wp:docPr id="262507052" name="Picture 7"/>
+          <wp:inline distT="0" distB="0" distL="0" distR="0" wp14:anchorId="5DE8BDA2" wp14:editId="22478F44">
+            <wp:extent cx="5731510" cy="4210685"/>
+            <wp:effectExtent l="0" t="0" r="2540" b="0"/>
+            <wp:docPr id="329351499" name="Picture 5"/>
             <wp:cNvGraphicFramePr>
               <a:graphicFrameLocks xmlns:a="http://schemas.openxmlformats.org/drawingml/2006/main" noChangeAspect="1"/>
             </wp:cNvGraphicFramePr>
@@ -126,13 +233,13 @@
               <a:graphicData uri="http://schemas.openxmlformats.org/drawingml/2006/picture">
                 <pic:pic xmlns:pic="http://schemas.openxmlformats.org/drawingml/2006/picture">
                   <pic:nvPicPr>
-                    <pic:cNvPr id="0" name="Picture 12"/>
+                    <pic:cNvPr id="0" name="Picture 5"/>
                     <pic:cNvPicPr>
                       <a:picLocks noChangeAspect="1" noChangeArrowheads="1"/>
                     </pic:cNvPicPr>
                   </pic:nvPicPr>
                   <pic:blipFill>
-                    <a:blip r:embed="rId6" cstate="print">
+                    <a:blip r:embed="rId8" cstate="print">
                       <a:extLst>
                         <a:ext uri="{28A0092B-C50C-407E-A947-70E740481C1C}">
                           <a14:useLocalDpi xmlns:a14="http://schemas.microsoft.com/office/drawing/2010/main" val="0"/>
@@ -147,7 +254,7 @@
                   <pic:spPr bwMode="auto">
                     <a:xfrm>
                       <a:off x="0" y="0"/>
-                      <a:ext cx="5731510" cy="3785870"/>
+                      <a:ext cx="5731510" cy="4210685"/>
                     </a:xfrm>
                     <a:prstGeom prst="rect">
                       <a:avLst/>
@@ -168,10 +275,10 @@
           <w:noProof/>
         </w:rPr>
         <w:drawing>
-          <wp:inline distT="0" distB="0" distL="0" distR="0" wp14:anchorId="08E0F6BD" wp14:editId="46F26EE0">
-            <wp:extent cx="5731510" cy="3762375"/>
-            <wp:effectExtent l="0" t="0" r="2540" b="9525"/>
-            <wp:docPr id="890207743" name="Picture 6"/>
+          <wp:inline distT="0" distB="0" distL="0" distR="0" wp14:anchorId="28651EFC" wp14:editId="1441257B">
+            <wp:extent cx="5731510" cy="2028190"/>
+            <wp:effectExtent l="0" t="0" r="2540" b="0"/>
+            <wp:docPr id="94106411" name="Picture 2" descr="A diagram of a computer&#10;&#10;Description automatically generated"/>
             <wp:cNvGraphicFramePr>
               <a:graphicFrameLocks xmlns:a="http://schemas.openxmlformats.org/drawingml/2006/main" noChangeAspect="1"/>
             </wp:cNvGraphicFramePr>
@@ -179,13 +286,13 @@
               <a:graphicData uri="http://schemas.openxmlformats.org/drawingml/2006/picture">
                 <pic:pic xmlns:pic="http://schemas.openxmlformats.org/drawingml/2006/picture">
                   <pic:nvPicPr>
-                    <pic:cNvPr id="0" name="Picture 11"/>
+                    <pic:cNvPr id="94106411" name="Picture 2" descr="A diagram of a computer&#10;&#10;Description automatically generated"/>
                     <pic:cNvPicPr>
                       <a:picLocks noChangeAspect="1" noChangeArrowheads="1"/>
                     </pic:cNvPicPr>
                   </pic:nvPicPr>
                   <pic:blipFill>
-                    <a:blip r:embed="rId7" cstate="print">
+                    <a:blip r:embed="rId9" cstate="print">
                       <a:extLst>
                         <a:ext uri="{28A0092B-C50C-407E-A947-70E740481C1C}">
                           <a14:useLocalDpi xmlns:a14="http://schemas.microsoft.com/office/drawing/2010/main" val="0"/>
@@ -200,114 +307,7 @@
                   <pic:spPr bwMode="auto">
                     <a:xfrm>
                       <a:off x="0" y="0"/>
-                      <a:ext cx="5731510" cy="3762375"/>
-                    </a:xfrm>
-                    <a:prstGeom prst="rect">
-                      <a:avLst/>
-                    </a:prstGeom>
-                    <a:noFill/>
-                    <a:ln>
-                      <a:noFill/>
-                    </a:ln>
-                  </pic:spPr>
-                </pic:pic>
-              </a:graphicData>
-            </a:graphic>
-          </wp:inline>
-        </w:drawing>
-      </w:r>
-      <w:r>
-        <w:rPr>
-          <w:noProof/>
-        </w:rPr>
-        <w:lastRenderedPageBreak/>
-        <w:drawing>
-          <wp:inline distT="0" distB="0" distL="0" distR="0" wp14:anchorId="289A38EB" wp14:editId="3C77472D">
-            <wp:extent cx="5731510" cy="2049145"/>
-            <wp:effectExtent l="0" t="0" r="2540" b="8255"/>
-            <wp:docPr id="442197300" name="Picture 8" descr="A diagram of a computer&#10;&#10;Description automatically generated"/>
-            <wp:cNvGraphicFramePr>
-              <a:graphicFrameLocks xmlns:a="http://schemas.openxmlformats.org/drawingml/2006/main" noChangeAspect="1"/>
-            </wp:cNvGraphicFramePr>
-            <a:graphic xmlns:a="http://schemas.openxmlformats.org/drawingml/2006/main">
-              <a:graphicData uri="http://schemas.openxmlformats.org/drawingml/2006/picture">
-                <pic:pic xmlns:pic="http://schemas.openxmlformats.org/drawingml/2006/picture">
-                  <pic:nvPicPr>
-                    <pic:cNvPr id="442197300" name="Picture 8" descr="A diagram of a computer&#10;&#10;Description automatically generated"/>
-                    <pic:cNvPicPr>
-                      <a:picLocks noChangeAspect="1" noChangeArrowheads="1"/>
-                    </pic:cNvPicPr>
-                  </pic:nvPicPr>
-                  <pic:blipFill>
-                    <a:blip r:embed="rId8" cstate="print">
-                      <a:extLst>
-                        <a:ext uri="{28A0092B-C50C-407E-A947-70E740481C1C}">
-                          <a14:useLocalDpi xmlns:a14="http://schemas.microsoft.com/office/drawing/2010/main" val="0"/>
-                        </a:ext>
-                      </a:extLst>
-                    </a:blip>
-                    <a:srcRect/>
-                    <a:stretch>
-                      <a:fillRect/>
-                    </a:stretch>
-                  </pic:blipFill>
-                  <pic:spPr bwMode="auto">
-                    <a:xfrm>
-                      <a:off x="0" y="0"/>
-                      <a:ext cx="5731510" cy="2049145"/>
-                    </a:xfrm>
-                    <a:prstGeom prst="rect">
-                      <a:avLst/>
-                    </a:prstGeom>
-                    <a:noFill/>
-                    <a:ln>
-                      <a:noFill/>
-                    </a:ln>
-                  </pic:spPr>
-                </pic:pic>
-              </a:graphicData>
-            </a:graphic>
-          </wp:inline>
-        </w:drawing>
-      </w:r>
-      <w:r>
-        <w:rPr>
-          <w:noProof/>
-        </w:rPr>
-        <w:drawing>
-          <wp:inline distT="0" distB="0" distL="0" distR="0" wp14:anchorId="42259A88" wp14:editId="75EA66D1">
-            <wp:extent cx="5731510" cy="4952365"/>
-            <wp:effectExtent l="0" t="0" r="2540" b="635"/>
-            <wp:docPr id="1720693267" name="Picture 1"/>
-            <wp:cNvGraphicFramePr>
-              <a:graphicFrameLocks xmlns:a="http://schemas.openxmlformats.org/drawingml/2006/main" noChangeAspect="1"/>
-            </wp:cNvGraphicFramePr>
-            <a:graphic xmlns:a="http://schemas.openxmlformats.org/drawingml/2006/main">
-              <a:graphicData uri="http://schemas.openxmlformats.org/drawingml/2006/picture">
-                <pic:pic xmlns:pic="http://schemas.openxmlformats.org/drawingml/2006/picture">
-                  <pic:nvPicPr>
-                    <pic:cNvPr id="0" name="Picture 1"/>
-                    <pic:cNvPicPr>
-                      <a:picLocks noChangeAspect="1" noChangeArrowheads="1"/>
-                    </pic:cNvPicPr>
-                  </pic:nvPicPr>
-                  <pic:blipFill>
-                    <a:blip r:embed="rId9">
-                      <a:extLst>
-                        <a:ext uri="{28A0092B-C50C-407E-A947-70E740481C1C}">
-                          <a14:useLocalDpi xmlns:a14="http://schemas.microsoft.com/office/drawing/2010/main" val="0"/>
-                        </a:ext>
-                      </a:extLst>
-                    </a:blip>
-                    <a:srcRect/>
-                    <a:stretch>
-                      <a:fillRect/>
-                    </a:stretch>
-                  </pic:blipFill>
-                  <pic:spPr bwMode="auto">
-                    <a:xfrm>
-                      <a:off x="0" y="0"/>
-                      <a:ext cx="5731510" cy="4952365"/>
+                      <a:ext cx="5731510" cy="2028190"/>
                     </a:xfrm>
                     <a:prstGeom prst="rect">
                       <a:avLst/>

--- a/Homework05/20200573_PhamDuyTung/diagrams.docx
+++ b/Homework05/20200573_PhamDuyTung/diagrams.docx
@@ -8,7 +8,7 @@
           <w:noProof/>
         </w:rPr>
         <w:drawing>
-          <wp:inline distT="0" distB="0" distL="0" distR="0" wp14:anchorId="0684F03C" wp14:editId="61ED32FB">
+          <wp:inline distT="0" distB="0" distL="0" distR="0" wp14:anchorId="0684F03C" wp14:editId="118D4D72">
             <wp:extent cx="5731510" cy="4341495"/>
             <wp:effectExtent l="0" t="0" r="2540" b="1905"/>
             <wp:docPr id="536672988" name="Picture 3"/>
@@ -61,7 +61,7 @@
           <w:noProof/>
         </w:rPr>
         <w:drawing>
-          <wp:inline distT="0" distB="0" distL="0" distR="0" wp14:anchorId="36FB8ACF" wp14:editId="77D5D8DB">
+          <wp:inline distT="0" distB="0" distL="0" distR="0" wp14:anchorId="36FB8ACF" wp14:editId="46E31AF0">
             <wp:extent cx="5731510" cy="3761740"/>
             <wp:effectExtent l="0" t="0" r="2540" b="0"/>
             <wp:docPr id="1260049343" name="Picture 6"/>
@@ -115,7 +115,7 @@
         </w:rPr>
         <w:lastRenderedPageBreak/>
         <w:drawing>
-          <wp:inline distT="0" distB="0" distL="0" distR="0" wp14:anchorId="504C32E7" wp14:editId="49F5DAC0">
+          <wp:inline distT="0" distB="0" distL="0" distR="0" wp14:anchorId="504C32E7" wp14:editId="4CD94970">
             <wp:extent cx="5731510" cy="2165985"/>
             <wp:effectExtent l="0" t="0" r="2540" b="5715"/>
             <wp:docPr id="145230295" name="Picture 4"/>
@@ -168,7 +168,7 @@
           <w:noProof/>
         </w:rPr>
         <w:drawing>
-          <wp:inline distT="0" distB="0" distL="0" distR="0" wp14:anchorId="52D18253" wp14:editId="2E4FE44B">
+          <wp:inline distT="0" distB="0" distL="0" distR="0" wp14:anchorId="52D18253" wp14:editId="7478797B">
             <wp:extent cx="5731510" cy="3785235"/>
             <wp:effectExtent l="0" t="0" r="2540" b="5715"/>
             <wp:docPr id="493244172" name="Picture 1"/>
@@ -222,10 +222,10 @@
         </w:rPr>
         <w:lastRenderedPageBreak/>
         <w:drawing>
-          <wp:inline distT="0" distB="0" distL="0" distR="0" wp14:anchorId="5DE8BDA2" wp14:editId="22478F44">
-            <wp:extent cx="5731510" cy="4210685"/>
+          <wp:inline distT="0" distB="0" distL="0" distR="0" wp14:anchorId="28651EFC" wp14:editId="47DC9622">
+            <wp:extent cx="5731510" cy="2028190"/>
             <wp:effectExtent l="0" t="0" r="2540" b="0"/>
-            <wp:docPr id="329351499" name="Picture 5"/>
+            <wp:docPr id="94106411" name="Picture 2" descr="A diagram of a computer&#10;&#10;Description automatically generated"/>
             <wp:cNvGraphicFramePr>
               <a:graphicFrameLocks xmlns:a="http://schemas.openxmlformats.org/drawingml/2006/main" noChangeAspect="1"/>
             </wp:cNvGraphicFramePr>
@@ -233,7 +233,7 @@
               <a:graphicData uri="http://schemas.openxmlformats.org/drawingml/2006/picture">
                 <pic:pic xmlns:pic="http://schemas.openxmlformats.org/drawingml/2006/picture">
                   <pic:nvPicPr>
-                    <pic:cNvPr id="0" name="Picture 5"/>
+                    <pic:cNvPr id="94106411" name="Picture 2" descr="A diagram of a computer&#10;&#10;Description automatically generated"/>
                     <pic:cNvPicPr>
                       <a:picLocks noChangeAspect="1" noChangeArrowheads="1"/>
                     </pic:cNvPicPr>
@@ -254,7 +254,7 @@
                   <pic:spPr bwMode="auto">
                     <a:xfrm>
                       <a:off x="0" y="0"/>
-                      <a:ext cx="5731510" cy="4210685"/>
+                      <a:ext cx="5731510" cy="2028190"/>
                     </a:xfrm>
                     <a:prstGeom prst="rect">
                       <a:avLst/>
@@ -275,10 +275,10 @@
           <w:noProof/>
         </w:rPr>
         <w:drawing>
-          <wp:inline distT="0" distB="0" distL="0" distR="0" wp14:anchorId="28651EFC" wp14:editId="1441257B">
-            <wp:extent cx="5731510" cy="2028190"/>
-            <wp:effectExtent l="0" t="0" r="2540" b="0"/>
-            <wp:docPr id="94106411" name="Picture 2" descr="A diagram of a computer&#10;&#10;Description automatically generated"/>
+          <wp:inline distT="0" distB="0" distL="0" distR="0" wp14:anchorId="27EBE362" wp14:editId="08733C4A">
+            <wp:extent cx="5731510" cy="3637280"/>
+            <wp:effectExtent l="0" t="0" r="2540" b="1270"/>
+            <wp:docPr id="174038394" name="Picture 1" descr="A screenshot of a computer screen&#10;&#10;Description automatically generated"/>
             <wp:cNvGraphicFramePr>
               <a:graphicFrameLocks xmlns:a="http://schemas.openxmlformats.org/drawingml/2006/main" noChangeAspect="1"/>
             </wp:cNvGraphicFramePr>
@@ -286,7 +286,7 @@
               <a:graphicData uri="http://schemas.openxmlformats.org/drawingml/2006/picture">
                 <pic:pic xmlns:pic="http://schemas.openxmlformats.org/drawingml/2006/picture">
                   <pic:nvPicPr>
-                    <pic:cNvPr id="94106411" name="Picture 2" descr="A diagram of a computer&#10;&#10;Description automatically generated"/>
+                    <pic:cNvPr id="174038394" name="Picture 1" descr="A screenshot of a computer screen&#10;&#10;Description automatically generated"/>
                     <pic:cNvPicPr>
                       <a:picLocks noChangeAspect="1" noChangeArrowheads="1"/>
                     </pic:cNvPicPr>
@@ -307,7 +307,7 @@
                   <pic:spPr bwMode="auto">
                     <a:xfrm>
                       <a:off x="0" y="0"/>
-                      <a:ext cx="5731510" cy="2028190"/>
+                      <a:ext cx="5731510" cy="3637280"/>
                     </a:xfrm>
                     <a:prstGeom prst="rect">
                       <a:avLst/>

--- a/Homework05/20200573_PhamDuyTung/diagrams.docx
+++ b/Homework05/20200573_PhamDuyTung/diagrams.docx
@@ -8,7 +8,7 @@
           <w:noProof/>
         </w:rPr>
         <w:drawing>
-          <wp:inline distT="0" distB="0" distL="0" distR="0" wp14:anchorId="0684F03C" wp14:editId="118D4D72">
+          <wp:inline distT="0" distB="0" distL="0" distR="0" wp14:anchorId="0684F03C" wp14:editId="7C006871">
             <wp:extent cx="5731510" cy="4341495"/>
             <wp:effectExtent l="0" t="0" r="2540" b="1905"/>
             <wp:docPr id="536672988" name="Picture 3"/>
@@ -61,7 +61,7 @@
           <w:noProof/>
         </w:rPr>
         <w:drawing>
-          <wp:inline distT="0" distB="0" distL="0" distR="0" wp14:anchorId="36FB8ACF" wp14:editId="46E31AF0">
+          <wp:inline distT="0" distB="0" distL="0" distR="0" wp14:anchorId="36FB8ACF" wp14:editId="2AEDB333">
             <wp:extent cx="5731510" cy="3761740"/>
             <wp:effectExtent l="0" t="0" r="2540" b="0"/>
             <wp:docPr id="1260049343" name="Picture 6"/>
@@ -115,7 +115,7 @@
         </w:rPr>
         <w:lastRenderedPageBreak/>
         <w:drawing>
-          <wp:inline distT="0" distB="0" distL="0" distR="0" wp14:anchorId="504C32E7" wp14:editId="4CD94970">
+          <wp:inline distT="0" distB="0" distL="0" distR="0" wp14:anchorId="504C32E7" wp14:editId="7C24CD87">
             <wp:extent cx="5731510" cy="2165985"/>
             <wp:effectExtent l="0" t="0" r="2540" b="5715"/>
             <wp:docPr id="145230295" name="Picture 4"/>
@@ -168,7 +168,7 @@
           <w:noProof/>
         </w:rPr>
         <w:drawing>
-          <wp:inline distT="0" distB="0" distL="0" distR="0" wp14:anchorId="52D18253" wp14:editId="7478797B">
+          <wp:inline distT="0" distB="0" distL="0" distR="0" wp14:anchorId="52D18253" wp14:editId="376D6E14">
             <wp:extent cx="5731510" cy="3785235"/>
             <wp:effectExtent l="0" t="0" r="2540" b="5715"/>
             <wp:docPr id="493244172" name="Picture 1"/>
@@ -216,13 +216,104 @@
           </wp:inline>
         </w:drawing>
       </w:r>
+    </w:p>
+    <w:p>
+      <w:pPr>
+        <w:rPr>
+          <w:noProof/>
+        </w:rPr>
+      </w:pPr>
+    </w:p>
+    <w:p>
+      <w:pPr>
+        <w:rPr>
+          <w:lang w:val="en-US"/>
+        </w:rPr>
+      </w:pPr>
+      <w:r>
+        <w:rPr>
+          <w:noProof/>
+          <w:lang w:val="en-US"/>
+        </w:rPr>
+        <w:lastRenderedPageBreak/>
+        <w:t xml:space="preserve">Subsystem for </w:t>
+      </w:r>
+      <w:r>
+        <w:rPr>
+          <w:noProof/>
+          <w:lang w:val="en-US"/>
+        </w:rPr>
+        <w:t>HRSystem conection</w:t>
+      </w:r>
+      <w:r>
+        <w:rPr>
+          <w:noProof/>
+        </w:rPr>
+        <w:drawing>
+          <wp:inline distT="0" distB="0" distL="0" distR="0" wp14:anchorId="133A3B8B" wp14:editId="102F6F41">
+            <wp:extent cx="5731510" cy="2974975"/>
+            <wp:effectExtent l="0" t="0" r="2540" b="0"/>
+            <wp:docPr id="632899398" name="Picture 1"/>
+            <wp:cNvGraphicFramePr>
+              <a:graphicFrameLocks xmlns:a="http://schemas.openxmlformats.org/drawingml/2006/main" noChangeAspect="1"/>
+            </wp:cNvGraphicFramePr>
+            <a:graphic xmlns:a="http://schemas.openxmlformats.org/drawingml/2006/main">
+              <a:graphicData uri="http://schemas.openxmlformats.org/drawingml/2006/picture">
+                <pic:pic xmlns:pic="http://schemas.openxmlformats.org/drawingml/2006/picture">
+                  <pic:nvPicPr>
+                    <pic:cNvPr id="0" name="Picture 1"/>
+                    <pic:cNvPicPr>
+                      <a:picLocks noChangeAspect="1" noChangeArrowheads="1"/>
+                    </pic:cNvPicPr>
+                  </pic:nvPicPr>
+                  <pic:blipFill>
+                    <a:blip r:embed="rId8">
+                      <a:extLst>
+                        <a:ext uri="{28A0092B-C50C-407E-A947-70E740481C1C}">
+                          <a14:useLocalDpi xmlns:a14="http://schemas.microsoft.com/office/drawing/2010/main" val="0"/>
+                        </a:ext>
+                      </a:extLst>
+                    </a:blip>
+                    <a:srcRect/>
+                    <a:stretch>
+                      <a:fillRect/>
+                    </a:stretch>
+                  </pic:blipFill>
+                  <pic:spPr bwMode="auto">
+                    <a:xfrm>
+                      <a:off x="0" y="0"/>
+                      <a:ext cx="5731510" cy="2974975"/>
+                    </a:xfrm>
+                    <a:prstGeom prst="rect">
+                      <a:avLst/>
+                    </a:prstGeom>
+                    <a:noFill/>
+                    <a:ln>
+                      <a:noFill/>
+                    </a:ln>
+                  </pic:spPr>
+                </pic:pic>
+              </a:graphicData>
+            </a:graphic>
+          </wp:inline>
+        </w:drawing>
+      </w:r>
+    </w:p>
+    <w:p>
+      <w:pPr>
+        <w:rPr>
+          <w:lang w:val="en-US"/>
+        </w:rPr>
+      </w:pPr>
+    </w:p>
+    <w:p>
       <w:r>
         <w:rPr>
           <w:noProof/>
         </w:rPr>
         <w:lastRenderedPageBreak/>
         <w:drawing>
-          <wp:inline distT="0" distB="0" distL="0" distR="0" wp14:anchorId="28651EFC" wp14:editId="47DC9622">
+          <wp:inline distT="0" distB="0" distL="0" distR="0" wp14:anchorId="28651EFC" wp14:editId="2F6E5987">
             <wp:extent cx="5731510" cy="2028190"/>
             <wp:effectExtent l="0" t="0" r="2540" b="0"/>
             <wp:docPr id="94106411" name="Picture 2" descr="A diagram of a computer&#10;&#10;Description automatically generated"/>
@@ -239,7 +330,7 @@
                     </pic:cNvPicPr>
                   </pic:nvPicPr>
                   <pic:blipFill>
-                    <a:blip r:embed="rId8" cstate="print">
+                    <a:blip r:embed="rId9" cstate="print">
                       <a:extLst>
                         <a:ext uri="{28A0092B-C50C-407E-A947-70E740481C1C}">
                           <a14:useLocalDpi xmlns:a14="http://schemas.microsoft.com/office/drawing/2010/main" val="0"/>
@@ -275,7 +366,7 @@
           <w:noProof/>
         </w:rPr>
         <w:drawing>
-          <wp:inline distT="0" distB="0" distL="0" distR="0" wp14:anchorId="27EBE362" wp14:editId="08733C4A">
+          <wp:inline distT="0" distB="0" distL="0" distR="0" wp14:anchorId="27EBE362" wp14:editId="7D187C88">
             <wp:extent cx="5731510" cy="3637280"/>
             <wp:effectExtent l="0" t="0" r="2540" b="1270"/>
             <wp:docPr id="174038394" name="Picture 1" descr="A screenshot of a computer screen&#10;&#10;Description automatically generated"/>
@@ -292,7 +383,7 @@
                     </pic:cNvPicPr>
                   </pic:nvPicPr>
                   <pic:blipFill>
-                    <a:blip r:embed="rId9" cstate="print">
+                    <a:blip r:embed="rId10" cstate="print">
                       <a:extLst>
                         <a:ext uri="{28A0092B-C50C-407E-A947-70E740481C1C}">
                           <a14:useLocalDpi xmlns:a14="http://schemas.microsoft.com/office/drawing/2010/main" val="0"/>
